--- a/faza2/ssu/ССУ оцењивање продавница.docx
+++ b/faza2/ssu/ССУ оцењивање продавница.docx
@@ -1402,6 +1402,14 @@
       <w:r>
         <w:t>Резим</w:t>
       </w:r>
+      <w:r>
+        <w:rPr>
+          <w:lang w:val="en-US"/>
+        </w:rPr>
+        <w:t>e</w:t>
+      </w:r>
+      <w:bookmarkStart w:id="0" w:name="_GoBack"/>
+      <w:bookmarkEnd w:id="0"/>
     </w:p>
     <w:p>
       <w:pPr>
@@ -2138,8 +2146,6 @@
       <w:r>
         <w:t>оцењивања продавнице</w:t>
       </w:r>
-      <w:bookmarkStart w:id="0" w:name="_GoBack"/>
-      <w:bookmarkEnd w:id="0"/>
     </w:p>
     <w:p>
       <w:pPr>
@@ -6050,7 +6056,7 @@
 </file>
 
 <file path=customXml/itemProps1.xml><?xml version="1.0" encoding="utf-8"?>
-<ds:datastoreItem xmlns:ds="http://schemas.openxmlformats.org/officeDocument/2006/customXml" ds:itemID="{3FB7B8D0-18BB-42DE-89D6-36B638556AE2}">
+<ds:datastoreItem xmlns:ds="http://schemas.openxmlformats.org/officeDocument/2006/customXml" ds:itemID="{4457FD41-EC91-4926-BCCD-924F8DEF358E}">
   <ds:schemaRefs>
     <ds:schemaRef ds:uri="http://schemas.openxmlformats.org/officeDocument/2006/bibliography"/>
   </ds:schemaRefs>
